--- a/ChangeLog.docx
+++ b/ChangeLog.docx
@@ -151,25 +151,7 @@
           <w:rPr>
             <w:rStyle w:val="Hyperlink"/>
           </w:rPr>
-          <w:t>https://github.com/suriyakalavathi/IIHT</w:t>
-        </w:r>
-        <w:r>
-          <w:rPr>
-            <w:rStyle w:val="Hyperlink"/>
-          </w:rPr>
-          <w:t>_</w:t>
-        </w:r>
-        <w:r>
-          <w:rPr>
-            <w:rStyle w:val="Hyperlink"/>
-          </w:rPr>
-          <w:t>PM</w:t>
-        </w:r>
-        <w:r>
-          <w:rPr>
-            <w:rStyle w:val="Hyperlink"/>
-          </w:rPr>
-          <w:t>Angular</w:t>
+          <w:t>https://github.com/suriyakalavathi/IIHT_PMAngular</w:t>
         </w:r>
       </w:hyperlink>
     </w:p>
@@ -330,7 +312,6 @@
         </w:rPr>
         <w:t xml:space="preserve"> </w:t>
       </w:r>
-      <w:proofErr w:type="spellStart"/>
       <w:r>
         <w:rPr>
           <w:sz w:val="20"/>
@@ -338,7 +319,6 @@
         </w:rPr>
         <w:t>suriyakalavathi</w:t>
       </w:r>
-      <w:proofErr w:type="spellEnd"/>
       <w:r>
         <w:rPr>
           <w:sz w:val="20"/>
@@ -346,7 +326,6 @@
         </w:rPr>
         <w:t>/</w:t>
       </w:r>
-      <w:proofErr w:type="spellStart"/>
       <w:r>
         <w:rPr>
           <w:sz w:val="20"/>
@@ -359,23 +338,7 @@
           <w:sz w:val="20"/>
           <w:szCs w:val="20"/>
         </w:rPr>
-        <w:t>IHT_PMSpringBoot_Service</w:t>
-      </w:r>
-      <w:proofErr w:type="spellEnd"/>
-      <w:r>
-        <w:rPr>
-          <w:sz w:val="20"/>
-          <w:szCs w:val="20"/>
-        </w:rPr>
-        <w:t xml:space="preserve"> -1.</w:t>
-      </w:r>
-      <w:proofErr w:type="gramStart"/>
-      <w:r>
-        <w:rPr>
-          <w:sz w:val="20"/>
-          <w:szCs w:val="20"/>
-        </w:rPr>
-        <w:t>0</w:t>
+        <w:t>IHT_PMSpringBoot_Service -1.0</w:t>
       </w:r>
       <w:r>
         <w:rPr>
@@ -384,7 +347,6 @@
         </w:rPr>
         <w:t>:latest</w:t>
       </w:r>
-      <w:proofErr w:type="gramEnd"/>
     </w:p>
     <w:p>
       <w:pPr>
@@ -438,55 +400,7 @@
           <w:sz w:val="20"/>
           <w:szCs w:val="20"/>
         </w:rPr>
-        <w:t>2020-06-16 16:25:26.</w:t>
-      </w:r>
-      <w:proofErr w:type="gramStart"/>
-      <w:r>
-        <w:rPr>
-          <w:sz w:val="20"/>
-          <w:szCs w:val="20"/>
-        </w:rPr>
-        <w:t>453  INFO</w:t>
-      </w:r>
-      <w:proofErr w:type="gramEnd"/>
-      <w:r>
-        <w:rPr>
-          <w:sz w:val="20"/>
-          <w:szCs w:val="20"/>
-        </w:rPr>
-        <w:t xml:space="preserve"> USDC2P7Y2 --- [  </w:t>
-      </w:r>
-      <w:proofErr w:type="spellStart"/>
-      <w:r>
-        <w:rPr>
-          <w:sz w:val="20"/>
-          <w:szCs w:val="20"/>
-        </w:rPr>
-        <w:t>restartedMain</w:t>
-      </w:r>
-      <w:proofErr w:type="spellEnd"/>
-      <w:r>
-        <w:rPr>
-          <w:sz w:val="20"/>
-          <w:szCs w:val="20"/>
-        </w:rPr>
-        <w:t xml:space="preserve">] o.a.c.h.Http11NioProtocol                : Starting </w:t>
-      </w:r>
-      <w:proofErr w:type="spellStart"/>
-      <w:r>
-        <w:rPr>
-          <w:sz w:val="20"/>
-          <w:szCs w:val="20"/>
-        </w:rPr>
-        <w:t>ProtocolHandler</w:t>
-      </w:r>
-      <w:proofErr w:type="spellEnd"/>
-      <w:r>
-        <w:rPr>
-          <w:sz w:val="20"/>
-          <w:szCs w:val="20"/>
-        </w:rPr>
-        <w:t xml:space="preserve"> ["http-nio-</w:t>
+        <w:t>2020-06-16 16:25:26.453  INFO USDC2P7Y2 --- [  restartedMain] o.a.c.h.Http11NioProtocol                : Starting ProtocolHandler ["http-nio-</w:t>
       </w:r>
       <w:r>
         <w:rPr>
@@ -517,55 +431,7 @@
           <w:sz w:val="20"/>
           <w:szCs w:val="20"/>
         </w:rPr>
-        <w:t>2020-06-16 16:25:26.</w:t>
-      </w:r>
-      <w:proofErr w:type="gramStart"/>
-      <w:r>
-        <w:rPr>
-          <w:sz w:val="20"/>
-          <w:szCs w:val="20"/>
-        </w:rPr>
-        <w:t>534  INFO</w:t>
-      </w:r>
-      <w:proofErr w:type="gramEnd"/>
-      <w:r>
-        <w:rPr>
-          <w:sz w:val="20"/>
-          <w:szCs w:val="20"/>
-        </w:rPr>
-        <w:t xml:space="preserve"> USDC2P7Y2 --- [  </w:t>
-      </w:r>
-      <w:proofErr w:type="spellStart"/>
-      <w:r>
-        <w:rPr>
-          <w:sz w:val="20"/>
-          <w:szCs w:val="20"/>
-        </w:rPr>
-        <w:t>restartedMain</w:t>
-      </w:r>
-      <w:proofErr w:type="spellEnd"/>
-      <w:r>
-        <w:rPr>
-          <w:sz w:val="20"/>
-          <w:szCs w:val="20"/>
-        </w:rPr>
-        <w:t xml:space="preserve">] </w:t>
-      </w:r>
-      <w:proofErr w:type="spellStart"/>
-      <w:r>
-        <w:rPr>
-          <w:sz w:val="20"/>
-          <w:szCs w:val="20"/>
-        </w:rPr>
-        <w:t>o.s.b.w.e.t.TomcatWebServer</w:t>
-      </w:r>
-      <w:proofErr w:type="spellEnd"/>
-      <w:r>
-        <w:rPr>
-          <w:sz w:val="20"/>
-          <w:szCs w:val="20"/>
-        </w:rPr>
-        <w:t xml:space="preserve">              : Tomcat started on port(s): 8080 (http) with context path ''</w:t>
+        <w:t>2020-06-16 16:25:26.534  INFO USDC2P7Y2 --- [  restartedMain] o.s.b.w.e.t.TomcatWebServer              : Tomcat started on port(s): 8080 (http) with context path ''</w:t>
       </w:r>
     </w:p>
     <w:p>
@@ -585,73 +451,15 @@
           <w:sz w:val="20"/>
           <w:szCs w:val="20"/>
         </w:rPr>
-        <w:t>2020-06-16 16:25:26.</w:t>
-      </w:r>
-      <w:proofErr w:type="gramStart"/>
-      <w:r>
-        <w:rPr>
-          <w:sz w:val="20"/>
-          <w:szCs w:val="20"/>
-        </w:rPr>
-        <w:t>541  INFO</w:t>
-      </w:r>
-      <w:proofErr w:type="gramEnd"/>
-      <w:r>
-        <w:rPr>
-          <w:sz w:val="20"/>
-          <w:szCs w:val="20"/>
-        </w:rPr>
-        <w:t xml:space="preserve"> USDC2P7Y2 --- [  </w:t>
-      </w:r>
-      <w:proofErr w:type="spellStart"/>
-      <w:r>
-        <w:rPr>
-          <w:sz w:val="20"/>
-          <w:szCs w:val="20"/>
-        </w:rPr>
-        <w:t>restartedMain</w:t>
-      </w:r>
-      <w:proofErr w:type="spellEnd"/>
-      <w:r>
-        <w:rPr>
-          <w:sz w:val="20"/>
-          <w:szCs w:val="20"/>
-        </w:rPr>
-        <w:t xml:space="preserve">] </w:t>
-      </w:r>
-      <w:proofErr w:type="spellStart"/>
-      <w:r>
-        <w:rPr>
-          <w:sz w:val="20"/>
-          <w:szCs w:val="20"/>
-        </w:rPr>
-        <w:t>h.c.p.ProjectManagerApplication</w:t>
-      </w:r>
-      <w:proofErr w:type="spellEnd"/>
-      <w:r>
-        <w:rPr>
-          <w:sz w:val="20"/>
-          <w:szCs w:val="20"/>
-        </w:rPr>
-        <w:t xml:space="preserve">          : Started </w:t>
-      </w:r>
-      <w:proofErr w:type="spellStart"/>
+        <w:t xml:space="preserve">2020-06-16 16:25:26.541  INFO USDC2P7Y2 --- [  restartedMain] h.c.p.ProjectManagerApplication          : Started </w:t>
+      </w:r>
       <w:r>
         <w:rPr>
           <w:sz w:val="20"/>
           <w:szCs w:val="20"/>
           <w:highlight w:val="yellow"/>
         </w:rPr>
-        <w:t>ProjectManagerApplication</w:t>
-      </w:r>
-      <w:proofErr w:type="spellEnd"/>
-      <w:r>
-        <w:rPr>
-          <w:sz w:val="20"/>
-          <w:szCs w:val="20"/>
-          <w:highlight w:val="yellow"/>
-        </w:rPr>
-        <w:t xml:space="preserve"> in 22.267 seconds</w:t>
+        <w:t>ProjectManagerApplication in 22.267 seconds</w:t>
       </w:r>
       <w:r>
         <w:rPr>
@@ -760,31 +568,7 @@
           <w:sz w:val="20"/>
           <w:szCs w:val="20"/>
         </w:rPr>
-        <w:t>Users\</w:t>
-      </w:r>
-      <w:proofErr w:type="spellStart"/>
-      <w:r>
-        <w:rPr>
-          <w:sz w:val="20"/>
-          <w:szCs w:val="20"/>
-        </w:rPr>
-        <w:t>skalimuthu</w:t>
-      </w:r>
-      <w:proofErr w:type="spellEnd"/>
-      <w:r>
-        <w:rPr>
-          <w:sz w:val="20"/>
-          <w:szCs w:val="20"/>
-        </w:rPr>
-        <w:t>\Documents\Cognizant\IIHT\</w:t>
-      </w:r>
-      <w:proofErr w:type="spellStart"/>
-      <w:r>
-        <w:rPr>
-          <w:sz w:val="20"/>
-          <w:szCs w:val="20"/>
-        </w:rPr>
-        <w:t>IIHT_PM</w:t>
+        <w:t>Users\skalimuthu\Documents\Cognizant\IIHT\IIHT_PM</w:t>
       </w:r>
       <w:r>
         <w:rPr>
@@ -793,7 +577,6 @@
         </w:rPr>
         <w:t>Angular</w:t>
       </w:r>
-      <w:proofErr w:type="spellEnd"/>
       <w:r>
         <w:rPr>
           <w:sz w:val="20"/>
@@ -829,7 +612,6 @@
         </w:rPr>
         <w:t xml:space="preserve">docker build -t </w:t>
       </w:r>
-      <w:proofErr w:type="spellStart"/>
       <w:r>
         <w:rPr>
           <w:sz w:val="20"/>
@@ -837,7 +619,6 @@
         </w:rPr>
         <w:t>suriyakalavathi</w:t>
       </w:r>
-      <w:proofErr w:type="spellEnd"/>
       <w:r>
         <w:rPr>
           <w:sz w:val="20"/>
@@ -845,7 +626,6 @@
         </w:rPr>
         <w:t>/</w:t>
       </w:r>
-      <w:proofErr w:type="spellStart"/>
       <w:r>
         <w:rPr>
           <w:sz w:val="20"/>
@@ -881,7 +661,6 @@
         </w:rPr>
         <w:t>Angular</w:t>
       </w:r>
-      <w:proofErr w:type="spellEnd"/>
       <w:r>
         <w:rPr>
           <w:sz w:val="20"/>
@@ -978,19 +757,8 @@
           <w:sz w:val="20"/>
           <w:szCs w:val="20"/>
         </w:rPr>
-        <w:t xml:space="preserve">ng </w:t>
-      </w:r>
-      <w:proofErr w:type="gramStart"/>
-      <w:r>
-        <w:rPr>
-          <w:rFonts w:cstheme="minorHAnsi"/>
-          <w:color w:val="000000"/>
-          <w:sz w:val="20"/>
-          <w:szCs w:val="20"/>
-        </w:rPr>
-        <w:t>serve</w:t>
-      </w:r>
-      <w:proofErr w:type="gramEnd"/>
+        <w:t>ng serve</w:t>
+      </w:r>
     </w:p>
     <w:p>
       <w:pPr>
@@ -1082,7 +850,7 @@
         </w:rPr>
         <w:lastRenderedPageBreak/>
         <w:drawing>
-          <wp:inline distT="0" distB="0" distL="0" distR="0" wp14:anchorId="00832779" wp14:editId="428E0B86">
+          <wp:inline distT="0" distB="0" distL="0" distR="0" wp14:anchorId="206E8554" wp14:editId="7E250FD0">
             <wp:extent cx="5943600" cy="3157855"/>
             <wp:effectExtent l="0" t="0" r="0" b="4445"/>
             <wp:docPr id="1" name="Picture 1"/>
@@ -1123,50 +891,6 @@
         <w:rPr>
           <w:noProof/>
         </w:rPr>
-        <w:drawing>
-          <wp:inline distT="0" distB="0" distL="0" distR="0" wp14:anchorId="5E5CE0DB" wp14:editId="2C2B1A4F">
-            <wp:extent cx="5943600" cy="3157855"/>
-            <wp:effectExtent l="0" t="0" r="0" b="4445"/>
-            <wp:docPr id="3" name="Picture 3"/>
-            <wp:cNvGraphicFramePr>
-              <a:graphicFrameLocks xmlns:a="http://schemas.openxmlformats.org/drawingml/2006/main" noChangeAspect="1"/>
-            </wp:cNvGraphicFramePr>
-            <a:graphic xmlns:a="http://schemas.openxmlformats.org/drawingml/2006/main">
-              <a:graphicData uri="http://schemas.openxmlformats.org/drawingml/2006/picture">
-                <pic:pic xmlns:pic="http://schemas.openxmlformats.org/drawingml/2006/picture">
-                  <pic:nvPicPr>
-                    <pic:cNvPr id="1" name=""/>
-                    <pic:cNvPicPr/>
-                  </pic:nvPicPr>
-                  <pic:blipFill>
-                    <a:blip r:embed="rId9"/>
-                    <a:stretch>
-                      <a:fillRect/>
-                    </a:stretch>
-                  </pic:blipFill>
-                  <pic:spPr>
-                    <a:xfrm>
-                      <a:off x="0" y="0"/>
-                      <a:ext cx="5943600" cy="3157855"/>
-                    </a:xfrm>
-                    <a:prstGeom prst="rect">
-                      <a:avLst/>
-                    </a:prstGeom>
-                  </pic:spPr>
-                </pic:pic>
-              </a:graphicData>
-            </a:graphic>
-          </wp:inline>
-        </w:drawing>
-      </w:r>
-    </w:p>
-    <w:p/>
-    <w:p>
-      <w:r>
-        <w:rPr>
-          <w:noProof/>
-        </w:rPr>
-        <w:lastRenderedPageBreak/>
         <w:drawing>
           <wp:inline distT="0" distB="0" distL="0" distR="0" wp14:anchorId="0C9D1FFF" wp14:editId="02E11E35">
             <wp:extent cx="5943600" cy="3157855"/>
@@ -1206,15 +930,41 @@
     </w:p>
     <w:p/>
     <w:p>
-      <w:r>
+      <w:pPr>
         <w:rPr>
           <w:noProof/>
         </w:rPr>
+      </w:pPr>
+      <w:r>
+        <w:rPr>
+          <w:noProof/>
+        </w:rPr>
+        <w:t>ADD Project:</w:t>
+      </w:r>
+    </w:p>
+    <w:p>
+      <w:pPr>
+        <w:rPr>
+          <w:noProof/>
+        </w:rPr>
+      </w:pPr>
+    </w:p>
+    <w:p>
+      <w:pPr>
+        <w:rPr>
+          <w:noProof/>
+        </w:rPr>
+      </w:pPr>
+      <w:r>
+        <w:rPr>
+          <w:noProof/>
+        </w:rPr>
+        <w:lastRenderedPageBreak/>
         <w:drawing>
-          <wp:inline distT="0" distB="0" distL="0" distR="0" wp14:anchorId="11507CF2" wp14:editId="57D61167">
+          <wp:inline distT="0" distB="0" distL="0" distR="0" wp14:anchorId="278251EA" wp14:editId="3C73E26F">
             <wp:extent cx="5943600" cy="3157855"/>
             <wp:effectExtent l="0" t="0" r="0" b="4445"/>
-            <wp:docPr id="6" name="Picture 6"/>
+            <wp:docPr id="13" name="Picture 13"/>
             <wp:cNvGraphicFramePr>
               <a:graphicFrameLocks xmlns:a="http://schemas.openxmlformats.org/drawingml/2006/main" noChangeAspect="1"/>
             </wp:cNvGraphicFramePr>
@@ -1247,18 +997,48 @@
         </w:drawing>
       </w:r>
     </w:p>
-    <w:p/>
-    <w:p>
-      <w:r>
+    <w:p>
+      <w:pPr>
         <w:rPr>
           <w:noProof/>
         </w:rPr>
-        <w:lastRenderedPageBreak/>
+      </w:pPr>
+      <w:r>
+        <w:rPr>
+          <w:noProof/>
+        </w:rPr>
+        <w:t>View Project</w:t>
+      </w:r>
+      <w:r>
+        <w:rPr>
+          <w:noProof/>
+        </w:rPr>
+        <w:t>s</w:t>
+      </w:r>
+      <w:r>
+        <w:rPr>
+          <w:noProof/>
+        </w:rPr>
+        <w:t>:</w:t>
+      </w:r>
+    </w:p>
+    <w:p>
+      <w:pPr>
+        <w:rPr>
+          <w:noProof/>
+        </w:rPr>
+      </w:pPr>
+    </w:p>
+    <w:p>
+      <w:r>
+        <w:rPr>
+          <w:noProof/>
+        </w:rPr>
         <w:drawing>
-          <wp:inline distT="0" distB="0" distL="0" distR="0" wp14:anchorId="4A6683D2" wp14:editId="59DBDC3D">
+          <wp:inline distT="0" distB="0" distL="0" distR="0" wp14:anchorId="7FD6B1A2" wp14:editId="13C10BB0">
             <wp:extent cx="5943600" cy="3157855"/>
             <wp:effectExtent l="0" t="0" r="0" b="4445"/>
-            <wp:docPr id="7" name="Picture 7"/>
+            <wp:docPr id="5" name="Picture 5"/>
             <wp:cNvGraphicFramePr>
               <a:graphicFrameLocks xmlns:a="http://schemas.openxmlformats.org/drawingml/2006/main" noChangeAspect="1"/>
             </wp:cNvGraphicFramePr>
@@ -1292,16 +1072,19 @@
       </w:r>
     </w:p>
     <w:p/>
+    <w:p/>
+    <w:p/>
     <w:p>
       <w:r>
         <w:rPr>
           <w:noProof/>
         </w:rPr>
+        <w:lastRenderedPageBreak/>
         <w:drawing>
-          <wp:inline distT="0" distB="0" distL="0" distR="0" wp14:anchorId="629CFEE7" wp14:editId="3BEBCF97">
+          <wp:inline distT="0" distB="0" distL="0" distR="0" wp14:anchorId="00BBAB02" wp14:editId="588BE77A">
             <wp:extent cx="5943600" cy="3157855"/>
             <wp:effectExtent l="0" t="0" r="0" b="4445"/>
-            <wp:docPr id="8" name="Picture 8"/>
+            <wp:docPr id="15" name="Picture 15"/>
             <wp:cNvGraphicFramePr>
               <a:graphicFrameLocks xmlns:a="http://schemas.openxmlformats.org/drawingml/2006/main" noChangeAspect="1"/>
             </wp:cNvGraphicFramePr>
@@ -1333,6 +1116,8 @@
           </wp:inline>
         </w:drawing>
       </w:r>
+      <w:bookmarkStart w:id="0" w:name="_GoBack"/>
+      <w:bookmarkEnd w:id="0"/>
     </w:p>
     <w:p/>
     <w:p>
@@ -1340,12 +1125,11 @@
         <w:rPr>
           <w:noProof/>
         </w:rPr>
-        <w:lastRenderedPageBreak/>
         <w:drawing>
-          <wp:inline distT="0" distB="0" distL="0" distR="0" wp14:anchorId="6087AE5E" wp14:editId="5039362C">
+          <wp:inline distT="0" distB="0" distL="0" distR="0" wp14:anchorId="629CFEE7" wp14:editId="3BEBCF97">
             <wp:extent cx="5943600" cy="3157855"/>
             <wp:effectExtent l="0" t="0" r="0" b="4445"/>
-            <wp:docPr id="9" name="Picture 9"/>
+            <wp:docPr id="8" name="Picture 8"/>
             <wp:cNvGraphicFramePr>
               <a:graphicFrameLocks xmlns:a="http://schemas.openxmlformats.org/drawingml/2006/main" noChangeAspect="1"/>
             </wp:cNvGraphicFramePr>
@@ -1378,23 +1162,22 @@
         </w:drawing>
       </w:r>
     </w:p>
-    <w:p/>
-    <w:p>
-      <w:r>
-        <w:t>Swagger:</w:t>
-      </w:r>
-    </w:p>
-    <w:p/>
+    <w:p>
+      <w:r>
+        <w:t>Add User</w:t>
+      </w:r>
+    </w:p>
     <w:p>
       <w:r>
         <w:rPr>
           <w:noProof/>
         </w:rPr>
+        <w:lastRenderedPageBreak/>
         <w:drawing>
-          <wp:inline distT="0" distB="0" distL="0" distR="0" wp14:anchorId="3DE010A6" wp14:editId="57EB81E7">
+          <wp:inline distT="0" distB="0" distL="0" distR="0" wp14:anchorId="6173A386" wp14:editId="2C5527D8">
             <wp:extent cx="5943600" cy="3157855"/>
             <wp:effectExtent l="0" t="0" r="0" b="4445"/>
-            <wp:docPr id="10" name="Picture 10"/>
+            <wp:docPr id="14" name="Picture 14"/>
             <wp:cNvGraphicFramePr>
               <a:graphicFrameLocks xmlns:a="http://schemas.openxmlformats.org/drawingml/2006/main" noChangeAspect="1"/>
             </wp:cNvGraphicFramePr>
@@ -1427,6 +1210,101 @@
         </w:drawing>
       </w:r>
     </w:p>
+    <w:p/>
+    <w:p/>
+    <w:p/>
+    <w:p>
+      <w:r>
+        <w:rPr>
+          <w:noProof/>
+        </w:rPr>
+        <w:drawing>
+          <wp:inline distT="0" distB="0" distL="0" distR="0" wp14:anchorId="6087AE5E" wp14:editId="5039362C">
+            <wp:extent cx="5943600" cy="3157855"/>
+            <wp:effectExtent l="0" t="0" r="0" b="4445"/>
+            <wp:docPr id="9" name="Picture 9"/>
+            <wp:cNvGraphicFramePr>
+              <a:graphicFrameLocks xmlns:a="http://schemas.openxmlformats.org/drawingml/2006/main" noChangeAspect="1"/>
+            </wp:cNvGraphicFramePr>
+            <a:graphic xmlns:a="http://schemas.openxmlformats.org/drawingml/2006/main">
+              <a:graphicData uri="http://schemas.openxmlformats.org/drawingml/2006/picture">
+                <pic:pic xmlns:pic="http://schemas.openxmlformats.org/drawingml/2006/picture">
+                  <pic:nvPicPr>
+                    <pic:cNvPr id="1" name=""/>
+                    <pic:cNvPicPr/>
+                  </pic:nvPicPr>
+                  <pic:blipFill>
+                    <a:blip r:embed="rId15"/>
+                    <a:stretch>
+                      <a:fillRect/>
+                    </a:stretch>
+                  </pic:blipFill>
+                  <pic:spPr>
+                    <a:xfrm>
+                      <a:off x="0" y="0"/>
+                      <a:ext cx="5943600" cy="3157855"/>
+                    </a:xfrm>
+                    <a:prstGeom prst="rect">
+                      <a:avLst/>
+                    </a:prstGeom>
+                  </pic:spPr>
+                </pic:pic>
+              </a:graphicData>
+            </a:graphic>
+          </wp:inline>
+        </w:drawing>
+      </w:r>
+    </w:p>
+    <w:p/>
+    <w:p>
+      <w:r>
+        <w:t>Swagger:</w:t>
+      </w:r>
+    </w:p>
+    <w:p/>
+    <w:p>
+      <w:r>
+        <w:rPr>
+          <w:noProof/>
+        </w:rPr>
+        <w:lastRenderedPageBreak/>
+        <w:drawing>
+          <wp:inline distT="0" distB="0" distL="0" distR="0" wp14:anchorId="3DE010A6" wp14:editId="57EB81E7">
+            <wp:extent cx="5943600" cy="3157855"/>
+            <wp:effectExtent l="0" t="0" r="0" b="4445"/>
+            <wp:docPr id="10" name="Picture 10"/>
+            <wp:cNvGraphicFramePr>
+              <a:graphicFrameLocks xmlns:a="http://schemas.openxmlformats.org/drawingml/2006/main" noChangeAspect="1"/>
+            </wp:cNvGraphicFramePr>
+            <a:graphic xmlns:a="http://schemas.openxmlformats.org/drawingml/2006/main">
+              <a:graphicData uri="http://schemas.openxmlformats.org/drawingml/2006/picture">
+                <pic:pic xmlns:pic="http://schemas.openxmlformats.org/drawingml/2006/picture">
+                  <pic:nvPicPr>
+                    <pic:cNvPr id="1" name=""/>
+                    <pic:cNvPicPr/>
+                  </pic:nvPicPr>
+                  <pic:blipFill>
+                    <a:blip r:embed="rId16"/>
+                    <a:stretch>
+                      <a:fillRect/>
+                    </a:stretch>
+                  </pic:blipFill>
+                  <pic:spPr>
+                    <a:xfrm>
+                      <a:off x="0" y="0"/>
+                      <a:ext cx="5943600" cy="3157855"/>
+                    </a:xfrm>
+                    <a:prstGeom prst="rect">
+                      <a:avLst/>
+                    </a:prstGeom>
+                  </pic:spPr>
+                </pic:pic>
+              </a:graphicData>
+            </a:graphic>
+          </wp:inline>
+        </w:drawing>
+      </w:r>
+    </w:p>
     <w:p>
       <w:pPr>
         <w:pStyle w:val="ListParagraph"/>
@@ -1455,8 +1333,6 @@
           <w:szCs w:val="22"/>
         </w:rPr>
       </w:pPr>
-      <w:bookmarkStart w:id="0" w:name="_GoBack"/>
-      <w:bookmarkEnd w:id="0"/>
     </w:p>
     <w:p>
       <w:pPr>
@@ -1720,6 +1596,7 @@
     <w:lsdException w:name="HTML Sample" w:semiHidden="1" w:unhideWhenUsed="1"/>
     <w:lsdException w:name="HTML Typewriter" w:semiHidden="1" w:unhideWhenUsed="1"/>
     <w:lsdException w:name="HTML Variable" w:semiHidden="1" w:unhideWhenUsed="1"/>
+    <w:lsdException w:name="Normal Table" w:semiHidden="1" w:unhideWhenUsed="1"/>
     <w:lsdException w:name="annotation subject" w:semiHidden="1" w:unhideWhenUsed="1"/>
     <w:lsdException w:name="No List" w:semiHidden="1" w:unhideWhenUsed="1"/>
     <w:lsdException w:name="Outline List 1" w:semiHidden="1" w:unhideWhenUsed="1"/>
@@ -1766,8 +1643,10 @@
     <w:lsdException w:name="Table Subtle 2" w:semiHidden="1" w:unhideWhenUsed="1"/>
     <w:lsdException w:name="Table Web 1" w:semiHidden="1" w:unhideWhenUsed="1"/>
     <w:lsdException w:name="Table Web 2" w:semiHidden="1" w:unhideWhenUsed="1"/>
+    <w:lsdException w:name="Table Web 3" w:semiHidden="1" w:unhideWhenUsed="1"/>
     <w:lsdException w:name="Balloon Text" w:semiHidden="1" w:unhideWhenUsed="1"/>
     <w:lsdException w:name="Table Grid" w:uiPriority="39"/>
+    <w:lsdException w:name="Table Theme" w:semiHidden="1" w:unhideWhenUsed="1"/>
     <w:lsdException w:name="Placeholder Text" w:semiHidden="1"/>
     <w:lsdException w:name="No Spacing" w:uiPriority="1" w:qFormat="1"/>
     <w:lsdException w:name="Light Shading" w:uiPriority="60"/>

--- a/ChangeLog.docx
+++ b/ChangeLog.docx
@@ -292,6 +292,7 @@
     </w:p>
     <w:p>
       <w:pPr>
+        <w:pStyle w:val="ListParagraph"/>
         <w:ind w:left="-180"/>
         <w:rPr>
           <w:sz w:val="20"/>
@@ -303,6 +304,109 @@
           <w:sz w:val="20"/>
           <w:szCs w:val="20"/>
         </w:rPr>
+        <w:t xml:space="preserve">From </w:t>
+      </w:r>
+      <w:r>
+        <w:rPr>
+          <w:sz w:val="20"/>
+          <w:szCs w:val="20"/>
+        </w:rPr>
+        <w:t>Users\skalimuthu\Documents\Cognizant\IIHT\</w:t>
+      </w:r>
+      <w:r>
+        <w:rPr>
+          <w:sz w:val="20"/>
+          <w:szCs w:val="20"/>
+        </w:rPr>
+        <w:t xml:space="preserve"> </w:t>
+      </w:r>
+      <w:r>
+        <w:rPr>
+          <w:sz w:val="20"/>
+          <w:szCs w:val="20"/>
+        </w:rPr>
+        <w:t>I</w:t>
+      </w:r>
+      <w:r>
+        <w:rPr>
+          <w:sz w:val="20"/>
+          <w:szCs w:val="20"/>
+        </w:rPr>
+        <w:t>IHT_PMSpringBoot_Service(master</w:t>
+      </w:r>
+      <w:r>
+        <w:rPr>
+          <w:sz w:val="20"/>
+          <w:szCs w:val="20"/>
+        </w:rPr>
+        <w:t>)-&gt;</w:t>
+      </w:r>
+      <w:r>
+        <w:rPr>
+          <w:sz w:val="20"/>
+          <w:szCs w:val="20"/>
+        </w:rPr>
+        <w:t xml:space="preserve"> docker build -t </w:t>
+      </w:r>
+      <w:r>
+        <w:rPr>
+          <w:sz w:val="20"/>
+          <w:szCs w:val="20"/>
+        </w:rPr>
+        <w:t>suriyakalavathi</w:t>
+      </w:r>
+      <w:r>
+        <w:rPr>
+          <w:sz w:val="20"/>
+          <w:szCs w:val="20"/>
+        </w:rPr>
+        <w:t>/</w:t>
+      </w:r>
+      <w:r>
+        <w:rPr>
+          <w:sz w:val="20"/>
+          <w:szCs w:val="20"/>
+        </w:rPr>
+        <w:t>I</w:t>
+      </w:r>
+      <w:r>
+        <w:rPr>
+          <w:sz w:val="20"/>
+          <w:szCs w:val="20"/>
+        </w:rPr>
+        <w:t>IHT_PMSpringBoot_Service</w:t>
+      </w:r>
+      <w:r>
+        <w:rPr>
+          <w:sz w:val="20"/>
+          <w:szCs w:val="20"/>
+        </w:rPr>
+        <w:t>1.0</w:t>
+      </w:r>
+    </w:p>
+    <w:p>
+      <w:pPr>
+        <w:pStyle w:val="ListParagraph"/>
+        <w:ind w:left="-180"/>
+        <w:rPr>
+          <w:sz w:val="20"/>
+          <w:szCs w:val="20"/>
+        </w:rPr>
+      </w:pPr>
+    </w:p>
+    <w:p>
+      <w:pPr>
+        <w:ind w:left="-180"/>
+        <w:rPr>
+          <w:sz w:val="20"/>
+          <w:szCs w:val="20"/>
+        </w:rPr>
+      </w:pPr>
+      <w:r>
+        <w:rPr>
+          <w:sz w:val="20"/>
+          <w:szCs w:val="20"/>
+        </w:rPr>
         <w:t>Successfully tagged</w:t>
       </w:r>
       <w:r>
@@ -317,14 +421,7 @@
           <w:sz w:val="20"/>
           <w:szCs w:val="20"/>
         </w:rPr>
-        <w:t>suriyakalavathi</w:t>
-      </w:r>
-      <w:r>
-        <w:rPr>
-          <w:sz w:val="20"/>
-          <w:szCs w:val="20"/>
-        </w:rPr>
-        <w:t>/</w:t>
+        <w:t>Suriyakalavathi\</w:t>
       </w:r>
       <w:r>
         <w:rPr>
@@ -338,7 +435,15 @@
           <w:sz w:val="20"/>
           <w:szCs w:val="20"/>
         </w:rPr>
-        <w:t>IHT_PMSpringBoot_Service -1.0</w:t>
+        <w:t>IHT_PMSpringBoot_Service -1.</w:t>
+      </w:r>
+      <w:proofErr w:type="gramStart"/>
+      <w:r>
+        <w:rPr>
+          <w:sz w:val="20"/>
+          <w:szCs w:val="20"/>
+        </w:rPr>
+        <w:t>0</w:t>
       </w:r>
       <w:r>
         <w:rPr>
@@ -347,6 +452,7 @@
         </w:rPr>
         <w:t>:latest</w:t>
       </w:r>
+      <w:proofErr w:type="gramEnd"/>
     </w:p>
     <w:p>
       <w:pPr>
@@ -400,7 +506,23 @@
           <w:sz w:val="20"/>
           <w:szCs w:val="20"/>
         </w:rPr>
-        <w:t>2020-06-16 16:25:26.453  INFO USDC2P7Y2 --- [  restartedMain] o.a.c.h.Http11NioProtocol                : Starting ProtocolHandler ["http-nio-</w:t>
+        <w:t xml:space="preserve">2020-06-16 16:25:26.453 INFO USDC2P7Y2 --- </w:t>
+      </w:r>
+      <w:proofErr w:type="gramStart"/>
+      <w:r>
+        <w:rPr>
+          <w:sz w:val="20"/>
+          <w:szCs w:val="20"/>
+        </w:rPr>
+        <w:t>[  restartedMain</w:t>
+      </w:r>
+      <w:proofErr w:type="gramEnd"/>
+      <w:r>
+        <w:rPr>
+          <w:sz w:val="20"/>
+          <w:szCs w:val="20"/>
+        </w:rPr>
+        <w:t>] o.a.c.h.Http11NioProtocol                : Starting ProtocolHandler ["http-nio-</w:t>
       </w:r>
       <w:r>
         <w:rPr>
@@ -431,7 +553,23 @@
           <w:sz w:val="20"/>
           <w:szCs w:val="20"/>
         </w:rPr>
-        <w:t>2020-06-16 16:25:26.534  INFO USDC2P7Y2 --- [  restartedMain] o.s.b.w.e.t.TomcatWebServer              : Tomcat started on port(s): 8080 (http) with context path ''</w:t>
+        <w:t xml:space="preserve">2020-06-16 16:25:26.534 INFO USDC2P7Y2 --- </w:t>
+      </w:r>
+      <w:proofErr w:type="gramStart"/>
+      <w:r>
+        <w:rPr>
+          <w:sz w:val="20"/>
+          <w:szCs w:val="20"/>
+        </w:rPr>
+        <w:t>[  restartedMain</w:t>
+      </w:r>
+      <w:proofErr w:type="gramEnd"/>
+      <w:r>
+        <w:rPr>
+          <w:sz w:val="20"/>
+          <w:szCs w:val="20"/>
+        </w:rPr>
+        <w:t>] o.s.b.w.e.t.TomcatWebServer              : Tomcat started on port(s): 8080 (http) with context path ''</w:t>
       </w:r>
     </w:p>
     <w:p>
@@ -451,7 +589,32 @@
           <w:sz w:val="20"/>
           <w:szCs w:val="20"/>
         </w:rPr>
-        <w:t xml:space="preserve">2020-06-16 16:25:26.541  INFO USDC2P7Y2 --- [  restartedMain] h.c.p.ProjectManagerApplication          : Started </w:t>
+        <w:t xml:space="preserve">2020-06-16 16:25:26.541 </w:t>
+      </w:r>
+      <w:bookmarkStart w:id="0" w:name="_GoBack"/>
+      <w:bookmarkEnd w:id="0"/>
+      <w:r>
+        <w:rPr>
+          <w:sz w:val="20"/>
+          <w:szCs w:val="20"/>
+        </w:rPr>
+        <w:t xml:space="preserve">INFO USDC2P7Y2 --- </w:t>
+      </w:r>
+      <w:proofErr w:type="gramStart"/>
+      <w:r>
+        <w:rPr>
+          <w:sz w:val="20"/>
+          <w:szCs w:val="20"/>
+        </w:rPr>
+        <w:t>[  restartedMain</w:t>
+      </w:r>
+      <w:proofErr w:type="gramEnd"/>
+      <w:r>
+        <w:rPr>
+          <w:sz w:val="20"/>
+          <w:szCs w:val="20"/>
+        </w:rPr>
+        <w:t xml:space="preserve">] h.c.p.ProjectManagerApplication          : Started </w:t>
       </w:r>
       <w:r>
         <w:rPr>
@@ -589,14 +752,14 @@
           <w:sz w:val="20"/>
           <w:szCs w:val="20"/>
         </w:rPr>
-        <w:t xml:space="preserve">) </w:t>
-      </w:r>
-      <w:r>
-        <w:rPr>
-          <w:sz w:val="20"/>
-          <w:szCs w:val="20"/>
-        </w:rPr>
-        <w:t>docker build -t</w:t>
+        <w:t>)</w:t>
+      </w:r>
+      <w:r>
+        <w:rPr>
+          <w:sz w:val="20"/>
+          <w:szCs w:val="20"/>
+        </w:rPr>
+        <w:t>-&gt;</w:t>
       </w:r>
       <w:r>
         <w:rPr>
@@ -757,8 +920,19 @@
           <w:sz w:val="20"/>
           <w:szCs w:val="20"/>
         </w:rPr>
-        <w:t>ng serve</w:t>
-      </w:r>
+        <w:t xml:space="preserve">ng </w:t>
+      </w:r>
+      <w:proofErr w:type="gramStart"/>
+      <w:r>
+        <w:rPr>
+          <w:rFonts w:cstheme="minorHAnsi"/>
+          <w:color w:val="000000"/>
+          <w:sz w:val="20"/>
+          <w:szCs w:val="20"/>
+        </w:rPr>
+        <w:t>serve</w:t>
+      </w:r>
+      <w:proofErr w:type="gramEnd"/>
     </w:p>
     <w:p>
       <w:pPr>
@@ -1116,8 +1290,6 @@
           </wp:inline>
         </w:drawing>
       </w:r>
-      <w:bookmarkStart w:id="0" w:name="_GoBack"/>
-      <w:bookmarkEnd w:id="0"/>
     </w:p>
     <w:p/>
     <w:p>
